--- a/exercises/4/ReportTemplate.docx
+++ b/exercises/4/ReportTemplate.docx
@@ -396,7 +396,21 @@
           <w:bCs/>
         </w:rPr>
         <w:lastRenderedPageBreak/>
-        <w:t>Profile before optimization</w:t>
+        <w:t xml:space="preserve">Profile </w:t>
+      </w:r>
+      <w:r>
+        <w:rPr>
+          <w:b/>
+          <w:bCs/>
+        </w:rPr>
+        <w:t>after</w:t>
+      </w:r>
+      <w:r>
+        <w:rPr>
+          <w:b/>
+          <w:bCs/>
+        </w:rPr>
+        <w:t xml:space="preserve"> optimization</w:t>
       </w:r>
     </w:p>
     <w:p>
